--- a/Projekt dokumenter/Milestone 1.docx
+++ b/Projekt dokumenter/Milestone 1.docx
@@ -38,8 +38,6 @@
       <w:r>
         <w:t>Deadline for milestone 1 er fredag d. 3 juli 2015.</w:t>
       </w:r>
-      <w:bookmarkStart w:id="0" w:name="_GoBack"/>
-      <w:bookmarkEnd w:id="0"/>
     </w:p>
     <w:p>
       <w:pPr>
@@ -125,7 +123,13 @@
         <w:t>Udstyrshåndtering</w:t>
       </w:r>
     </w:p>
-    <w:p/>
+    <w:p>
+      <w:r>
+        <w:t>Udstyrs oversigt er udarbejdet, dog vil det ikke i denne milestone være muligt at tilføje udstyr til projekterne. Dette vil blive implementeret i en senere milestone.</w:t>
+      </w:r>
+      <w:bookmarkStart w:id="0" w:name="_GoBack"/>
+      <w:bookmarkEnd w:id="0"/>
+    </w:p>
     <w:p>
       <w:pPr>
         <w:pStyle w:val="Overskrift2"/>
@@ -266,6 +270,7 @@
           <w:dataBinding w:prefixMappings="xmlns:ns0='http://purl.org/dc/elements/1.1/' xmlns:ns1='http://schemas.openxmlformats.org/package/2006/metadata/core-properties' " w:xpath="/ns1:coreProperties[1]/ns0:creator[1]" w:storeItemID="{6C3C8BC8-F283-45AE-878A-BAB7291924A1}"/>
           <w:text/>
         </w:sdtPr>
+        <w:sdtEndPr/>
         <w:sdtContent>
           <w:tc>
             <w:tcPr>
@@ -405,6 +410,7 @@
     <w:r>
       <w:rPr>
         <w:noProof/>
+        <w:lang w:eastAsia="da-DK"/>
       </w:rPr>
       <mc:AlternateContent>
         <mc:Choice Requires="wps">
@@ -480,6 +486,7 @@
                             <w:dataBinding w:prefixMappings="xmlns:ns0='http://purl.org/dc/elements/1.1/' xmlns:ns1='http://schemas.openxmlformats.org/package/2006/metadata/core-properties' " w:xpath="/ns1:coreProperties[1]/ns0:title[1]" w:storeItemID="{6C3C8BC8-F283-45AE-878A-BAB7291924A1}"/>
                             <w:text/>
                           </w:sdtPr>
+                          <w:sdtEndPr/>
                           <w:sdtContent>
                             <w:p>
                               <w:pPr>
@@ -1015,6 +1022,7 @@
   <w:style w:type="character" w:default="1" w:styleId="Standardskrifttypeiafsnit">
     <w:name w:val="Default Paragraph Font"/>
     <w:uiPriority w:val="1"/>
+    <w:semiHidden/>
     <w:unhideWhenUsed/>
   </w:style>
   <w:style w:type="table" w:default="1" w:styleId="Tabel-Normal">
@@ -1224,6 +1232,8 @@
   <w:rsids>
     <w:rsidRoot w:val="002A7922"/>
     <w:rsid w:val="002A7922"/>
+    <w:rsid w:val="00A0597E"/>
+    <w:rsid w:val="00A458CD"/>
     <w:rsid w:val="00FF7E2F"/>
   </w:rsids>
   <m:mathPr>
